--- a/Hotel reservation system.docx
+++ b/Hotel reservation system.docx
@@ -340,6 +340,76 @@
           <w:lang w:val="en-US"/>
         </w:rPr>
       </w:pPr>
+    </w:p>
+    <w:p>
+      <w:pPr>
+        <w:rPr>
+          <w:lang w:val="en-US"/>
+        </w:rPr>
+      </w:pPr>
+    </w:p>
+    <w:p>
+      <w:pPr>
+        <w:rPr>
+          <w:b/>
+          <w:bCs/>
+          <w:lang w:val="en-US"/>
+        </w:rPr>
+      </w:pPr>
+      <w:r>
+        <w:rPr>
+          <w:b/>
+          <w:bCs/>
+          <w:lang w:val="en-US"/>
+        </w:rPr>
+        <w:t xml:space="preserve">CODE </w:t>
+      </w:r>
+      <w:r>
+        <w:rPr>
+          <w:b/>
+          <w:bCs/>
+          <w:lang w:val="en-US"/>
+        </w:rPr>
+        <w:t>DESIGN</w:t>
+      </w:r>
+      <w:r>
+        <w:rPr>
+          <w:b/>
+          <w:bCs/>
+          <w:lang w:val="en-US"/>
+        </w:rPr>
+        <w:t>:</w:t>
+      </w:r>
+    </w:p>
+    <w:p>
+      <w:pPr>
+        <w:rPr>
+          <w:b/>
+          <w:bCs/>
+          <w:lang w:val="en-US"/>
+        </w:rPr>
+      </w:pPr>
+      <w:r>
+        <w:rPr>
+          <w:b/>
+          <w:bCs/>
+          <w:lang w:val="en-US"/>
+        </w:rPr>
+        <w:t xml:space="preserve"> </w:t>
+      </w:r>
+    </w:p>
+    <w:p>
+      <w:pPr>
+        <w:rPr>
+          <w:lang w:val="en-US"/>
+        </w:rPr>
+      </w:pPr>
+      <w:r>
+        <w:rPr>
+          <w:lang w:val="en-US"/>
+        </w:rPr>
+        <w:t xml:space="preserve">Five function for each reservation will be present </w:t>
+      </w:r>
     </w:p>
     <w:sectPr>
       <w:pgSz w:w="11906" w:h="16838"/>
